--- a/Solución taller 1 bd.docx
+++ b/Solución taller 1 bd.docx
@@ -41,7 +41,7 @@
       </w:r>
       <w:proofErr w:type="spellEnd"/>
       <w:r>
-        <w:t xml:space="preserve"> con nombre </w:t>
+        <w:t xml:space="preserve"> denominada </w:t>
       </w:r>
       <w:r>
         <w:rPr>
@@ -168,7 +168,7 @@
         </w:numPr>
       </w:pPr>
       <w:r>
-        <w:t>Insertar valores en tablas:</w:t>
+        <w:t>Inserte los siguientes registros en las tablas correspondientes</w:t>
       </w:r>
       <w:r>
         <w:br/>
@@ -330,7 +330,7 @@
           <w:lang w:eastAsia="es-CO"/>
         </w:rPr>
         <w:drawing>
-          <wp:inline distT="0" distB="0" distL="0" distR="0" wp14:anchorId="3C64662B" wp14:editId="72B04813">
+          <wp:inline distT="0" distB="0" distL="0" distR="0" wp14:anchorId="06CCF5C9" wp14:editId="7FFDC900">
             <wp:extent cx="3924300" cy="1847850"/>
             <wp:effectExtent l="0" t="0" r="0" b="0"/>
             <wp:docPr id="6" name="Imagen 6"/>
@@ -380,6 +380,9 @@
       </w:r>
       <w:r>
         <w:t>todos los libros de la tabla libros</w:t>
+      </w:r>
+      <w:r>
+        <w:tab/>
       </w:r>
       <w:r>
         <w:br/>
@@ -1068,10 +1071,10 @@
           <w:lang w:eastAsia="es-CO"/>
         </w:rPr>
         <w:drawing>
-          <wp:inline distT="0" distB="0" distL="0" distR="0" wp14:anchorId="72288081" wp14:editId="49C749C9">
-            <wp:extent cx="3495675" cy="276225"/>
-            <wp:effectExtent l="0" t="0" r="9525" b="9525"/>
-            <wp:docPr id="16" name="Imagen 16"/>
+          <wp:inline distT="0" distB="0" distL="0" distR="0" wp14:anchorId="3B60854E" wp14:editId="0BDFEED6">
+            <wp:extent cx="5612130" cy="3185160"/>
+            <wp:effectExtent l="0" t="0" r="7620" b="0"/>
+            <wp:docPr id="18" name="Imagen 18"/>
             <wp:cNvGraphicFramePr>
               <a:graphicFrameLocks xmlns:a="http://schemas.openxmlformats.org/drawingml/2006/main" noChangeAspect="1"/>
             </wp:cNvGraphicFramePr>
@@ -1091,7 +1094,7 @@
                   <pic:spPr>
                     <a:xfrm>
                       <a:off x="0" y="0"/>
-                      <a:ext cx="3495675" cy="276225"/>
+                      <a:ext cx="5612130" cy="3185160"/>
                     </a:xfrm>
                     <a:prstGeom prst="rect">
                       <a:avLst/>
@@ -1113,6 +1116,38 @@
         </w:numPr>
       </w:pPr>
       <w:r>
+        <w:t xml:space="preserve">Inserte una llave foránea en la tabla LIBRO, empleando el atributo </w:t>
+      </w:r>
+      <w:proofErr w:type="spellStart"/>
+      <w:r>
+        <w:t>id_tipo</w:t>
+      </w:r>
+      <w:proofErr w:type="spellEnd"/>
+      <w:r>
+        <w:t xml:space="preserve">, referenciando a la tabla </w:t>
+      </w:r>
+      <w:proofErr w:type="spellStart"/>
+      <w:r>
+        <w:t>TIPO_LIBRO</w:t>
+      </w:r>
+      <w:proofErr w:type="spellEnd"/>
+      <w:r>
+        <w:t xml:space="preserve"> en el atributo </w:t>
+      </w:r>
+      <w:proofErr w:type="spellStart"/>
+      <w:r>
+        <w:t>id_tipo</w:t>
+      </w:r>
+      <w:proofErr w:type="spellEnd"/>
+      <w:r>
+        <w:t xml:space="preserve">, defina como regla de actualización CASCADA y como regla de eliminación SET </w:t>
+      </w:r>
+      <w:proofErr w:type="spellStart"/>
+      <w:r>
+        <w:t>NULL</w:t>
+      </w:r>
+      <w:proofErr w:type="spellEnd"/>
+      <w:r>
         <w:br/>
       </w:r>
       <w:r>
@@ -1121,7 +1156,7 @@
           <w:lang w:eastAsia="es-CO"/>
         </w:rPr>
         <w:drawing>
-          <wp:inline distT="0" distB="0" distL="0" distR="0" wp14:anchorId="3DA586BF" wp14:editId="122F29ED">
+          <wp:inline distT="0" distB="0" distL="0" distR="0" wp14:anchorId="206E290D" wp14:editId="3D29A772">
             <wp:extent cx="4629150" cy="876300"/>
             <wp:effectExtent l="0" t="0" r="0" b="0"/>
             <wp:docPr id="17" name="Imagen 17"/>
@@ -1156,8 +1191,626 @@
           </wp:inline>
         </w:drawing>
       </w:r>
+    </w:p>
+    <w:p>
+      <w:pPr>
+        <w:pStyle w:val="Prrafodelista"/>
+        <w:numPr>
+          <w:ilvl w:val="0"/>
+          <w:numId w:val="1"/>
+        </w:numPr>
+      </w:pPr>
+      <w:r>
+        <w:t xml:space="preserve">Cambiar el valor del campo </w:t>
+      </w:r>
+      <w:proofErr w:type="spellStart"/>
+      <w:r>
+        <w:t>id_area</w:t>
+      </w:r>
+      <w:proofErr w:type="spellEnd"/>
+      <w:r>
+        <w:t xml:space="preserve"> de la tabla </w:t>
+      </w:r>
+      <w:proofErr w:type="spellStart"/>
+      <w:r>
+        <w:t>AREA</w:t>
+      </w:r>
+      <w:proofErr w:type="spellEnd"/>
+      <w:r>
+        <w:t xml:space="preserve"> por el valor de 10 para el área de </w:t>
+      </w:r>
+      <w:proofErr w:type="spellStart"/>
+      <w:r>
+        <w:t>INFORMATICA</w:t>
+      </w:r>
+      <w:proofErr w:type="spellEnd"/>
+      <w:r>
+        <w:t>, verifique la tabla LIBRO para analizar los cambios sucedidos y documentar</w:t>
+      </w:r>
+      <w:r>
+        <w:br/>
+      </w:r>
+      <w:r>
+        <w:rPr>
+          <w:noProof/>
+          <w:lang w:eastAsia="es-CO"/>
+        </w:rPr>
+        <w:drawing>
+          <wp:inline distT="0" distB="0" distL="0" distR="0" wp14:anchorId="484FF70F" wp14:editId="45629895">
+            <wp:extent cx="5210175" cy="1647825"/>
+            <wp:effectExtent l="0" t="0" r="9525" b="9525"/>
+            <wp:docPr id="20" name="Imagen 20"/>
+            <wp:cNvGraphicFramePr>
+              <a:graphicFrameLocks xmlns:a="http://schemas.openxmlformats.org/drawingml/2006/main" noChangeAspect="1"/>
+            </wp:cNvGraphicFramePr>
+            <a:graphic xmlns:a="http://schemas.openxmlformats.org/drawingml/2006/main">
+              <a:graphicData uri="http://schemas.openxmlformats.org/drawingml/2006/picture">
+                <pic:pic xmlns:pic="http://schemas.openxmlformats.org/drawingml/2006/picture">
+                  <pic:nvPicPr>
+                    <pic:cNvPr id="0" name=""/>
+                    <pic:cNvPicPr/>
+                  </pic:nvPicPr>
+                  <pic:blipFill>
+                    <a:blip r:embed="rId23"/>
+                    <a:stretch>
+                      <a:fillRect/>
+                    </a:stretch>
+                  </pic:blipFill>
+                  <pic:spPr>
+                    <a:xfrm>
+                      <a:off x="0" y="0"/>
+                      <a:ext cx="5210175" cy="1647825"/>
+                    </a:xfrm>
+                    <a:prstGeom prst="rect">
+                      <a:avLst/>
+                    </a:prstGeom>
+                  </pic:spPr>
+                </pic:pic>
+              </a:graphicData>
+            </a:graphic>
+          </wp:inline>
+        </w:drawing>
+      </w:r>
+      <w:r>
+        <w:rPr>
+          <w:noProof/>
+          <w:lang w:eastAsia="es-CO"/>
+        </w:rPr>
+        <w:drawing>
+          <wp:inline distT="0" distB="0" distL="0" distR="0" wp14:anchorId="42FE01AF" wp14:editId="25937164">
+            <wp:extent cx="5219700" cy="1104900"/>
+            <wp:effectExtent l="0" t="0" r="0" b="0"/>
+            <wp:docPr id="21" name="Imagen 21"/>
+            <wp:cNvGraphicFramePr>
+              <a:graphicFrameLocks xmlns:a="http://schemas.openxmlformats.org/drawingml/2006/main" noChangeAspect="1"/>
+            </wp:cNvGraphicFramePr>
+            <a:graphic xmlns:a="http://schemas.openxmlformats.org/drawingml/2006/main">
+              <a:graphicData uri="http://schemas.openxmlformats.org/drawingml/2006/picture">
+                <pic:pic xmlns:pic="http://schemas.openxmlformats.org/drawingml/2006/picture">
+                  <pic:nvPicPr>
+                    <pic:cNvPr id="0" name=""/>
+                    <pic:cNvPicPr/>
+                  </pic:nvPicPr>
+                  <pic:blipFill>
+                    <a:blip r:embed="rId24"/>
+                    <a:stretch>
+                      <a:fillRect/>
+                    </a:stretch>
+                  </pic:blipFill>
+                  <pic:spPr>
+                    <a:xfrm>
+                      <a:off x="0" y="0"/>
+                      <a:ext cx="5219700" cy="1104900"/>
+                    </a:xfrm>
+                    <a:prstGeom prst="rect">
+                      <a:avLst/>
+                    </a:prstGeom>
+                  </pic:spPr>
+                </pic:pic>
+              </a:graphicData>
+            </a:graphic>
+          </wp:inline>
+        </w:drawing>
+      </w:r>
+      <w:r>
+        <w:lastRenderedPageBreak/>
+        <w:br/>
+        <w:t>NO se vio afectado ningún registro de la tabla LIBRO.</w:t>
+      </w:r>
+    </w:p>
+    <w:p>
+      <w:pPr>
+        <w:pStyle w:val="Prrafodelista"/>
+        <w:numPr>
+          <w:ilvl w:val="0"/>
+          <w:numId w:val="1"/>
+        </w:numPr>
+      </w:pPr>
+      <w:r>
+        <w:t xml:space="preserve">Elimine de la tabla </w:t>
+      </w:r>
+      <w:proofErr w:type="spellStart"/>
+      <w:r>
+        <w:t>AREA</w:t>
+      </w:r>
+      <w:proofErr w:type="spellEnd"/>
+      <w:r>
+        <w:t xml:space="preserve"> el área de </w:t>
+      </w:r>
+      <w:proofErr w:type="spellStart"/>
+      <w:r>
+        <w:t>MATEMATICAS</w:t>
+      </w:r>
+      <w:proofErr w:type="spellEnd"/>
+      <w:r>
+        <w:t>, verifique los registros de la tabla LIBRO para analizar los cambios sucedidos y documentar.</w:t>
+      </w:r>
+      <w:r>
+        <w:br/>
+      </w:r>
+      <w:r>
+        <w:rPr>
+          <w:noProof/>
+          <w:lang w:eastAsia="es-CO"/>
+        </w:rPr>
+        <w:drawing>
+          <wp:inline distT="0" distB="0" distL="0" distR="0" wp14:anchorId="410E22E5" wp14:editId="5D498FA1">
+            <wp:extent cx="4476750" cy="2619375"/>
+            <wp:effectExtent l="0" t="0" r="0" b="9525"/>
+            <wp:docPr id="22" name="Imagen 22"/>
+            <wp:cNvGraphicFramePr>
+              <a:graphicFrameLocks xmlns:a="http://schemas.openxmlformats.org/drawingml/2006/main" noChangeAspect="1"/>
+            </wp:cNvGraphicFramePr>
+            <a:graphic xmlns:a="http://schemas.openxmlformats.org/drawingml/2006/main">
+              <a:graphicData uri="http://schemas.openxmlformats.org/drawingml/2006/picture">
+                <pic:pic xmlns:pic="http://schemas.openxmlformats.org/drawingml/2006/picture">
+                  <pic:nvPicPr>
+                    <pic:cNvPr id="0" name=""/>
+                    <pic:cNvPicPr/>
+                  </pic:nvPicPr>
+                  <pic:blipFill>
+                    <a:blip r:embed="rId25"/>
+                    <a:stretch>
+                      <a:fillRect/>
+                    </a:stretch>
+                  </pic:blipFill>
+                  <pic:spPr>
+                    <a:xfrm>
+                      <a:off x="0" y="0"/>
+                      <a:ext cx="4476750" cy="2619375"/>
+                    </a:xfrm>
+                    <a:prstGeom prst="rect">
+                      <a:avLst/>
+                    </a:prstGeom>
+                  </pic:spPr>
+                </pic:pic>
+              </a:graphicData>
+            </a:graphic>
+          </wp:inline>
+        </w:drawing>
+      </w:r>
+      <w:r>
+        <w:br/>
+        <w:t>NO se identificaron cambios en alguno de los registros de la tabla LIBRO.</w:t>
+      </w:r>
+    </w:p>
+    <w:p>
+      <w:pPr>
+        <w:pStyle w:val="Prrafodelista"/>
+        <w:numPr>
+          <w:ilvl w:val="0"/>
+          <w:numId w:val="1"/>
+        </w:numPr>
+      </w:pPr>
+      <w:r>
+        <w:t xml:space="preserve">Modifique la llave foránea asociada al campo </w:t>
+      </w:r>
+      <w:proofErr w:type="spellStart"/>
+      <w:r>
+        <w:t>id_tipo</w:t>
+      </w:r>
+      <w:proofErr w:type="spellEnd"/>
+      <w:r>
+        <w:t xml:space="preserve"> de la tabla LIBRO defina reglas de actualización RESTRINGIDA y de eliminación CASCADA (recuerde que debe eliminar la llave existente y definir una nueva)</w:t>
+      </w:r>
+      <w:r>
+        <w:br/>
+      </w:r>
+      <w:r>
+        <w:rPr>
+          <w:noProof/>
+          <w:lang w:eastAsia="es-CO"/>
+        </w:rPr>
+        <w:drawing>
+          <wp:inline distT="0" distB="0" distL="0" distR="0" wp14:anchorId="798F1978" wp14:editId="4C7DE145">
+            <wp:extent cx="5612130" cy="1778000"/>
+            <wp:effectExtent l="0" t="0" r="7620" b="0"/>
+            <wp:docPr id="23" name="Imagen 23"/>
+            <wp:cNvGraphicFramePr>
+              <a:graphicFrameLocks xmlns:a="http://schemas.openxmlformats.org/drawingml/2006/main" noChangeAspect="1"/>
+            </wp:cNvGraphicFramePr>
+            <a:graphic xmlns:a="http://schemas.openxmlformats.org/drawingml/2006/main">
+              <a:graphicData uri="http://schemas.openxmlformats.org/drawingml/2006/picture">
+                <pic:pic xmlns:pic="http://schemas.openxmlformats.org/drawingml/2006/picture">
+                  <pic:nvPicPr>
+                    <pic:cNvPr id="0" name=""/>
+                    <pic:cNvPicPr/>
+                  </pic:nvPicPr>
+                  <pic:blipFill>
+                    <a:blip r:embed="rId26"/>
+                    <a:stretch>
+                      <a:fillRect/>
+                    </a:stretch>
+                  </pic:blipFill>
+                  <pic:spPr>
+                    <a:xfrm>
+                      <a:off x="0" y="0"/>
+                      <a:ext cx="5612130" cy="1778000"/>
+                    </a:xfrm>
+                    <a:prstGeom prst="rect">
+                      <a:avLst/>
+                    </a:prstGeom>
+                  </pic:spPr>
+                </pic:pic>
+              </a:graphicData>
+            </a:graphic>
+          </wp:inline>
+        </w:drawing>
+      </w:r>
+      <w:r>
+        <w:rPr>
+          <w:noProof/>
+          <w:lang w:eastAsia="es-CO"/>
+        </w:rPr>
+        <w:drawing>
+          <wp:inline distT="0" distB="0" distL="0" distR="0" wp14:anchorId="42FD5B7E" wp14:editId="71795EFA">
+            <wp:extent cx="5612130" cy="1623060"/>
+            <wp:effectExtent l="0" t="0" r="7620" b="0"/>
+            <wp:docPr id="24" name="Imagen 24"/>
+            <wp:cNvGraphicFramePr>
+              <a:graphicFrameLocks xmlns:a="http://schemas.openxmlformats.org/drawingml/2006/main" noChangeAspect="1"/>
+            </wp:cNvGraphicFramePr>
+            <a:graphic xmlns:a="http://schemas.openxmlformats.org/drawingml/2006/main">
+              <a:graphicData uri="http://schemas.openxmlformats.org/drawingml/2006/picture">
+                <pic:pic xmlns:pic="http://schemas.openxmlformats.org/drawingml/2006/picture">
+                  <pic:nvPicPr>
+                    <pic:cNvPr id="0" name=""/>
+                    <pic:cNvPicPr/>
+                  </pic:nvPicPr>
+                  <pic:blipFill>
+                    <a:blip r:embed="rId27"/>
+                    <a:stretch>
+                      <a:fillRect/>
+                    </a:stretch>
+                  </pic:blipFill>
+                  <pic:spPr>
+                    <a:xfrm>
+                      <a:off x="0" y="0"/>
+                      <a:ext cx="5612130" cy="1623060"/>
+                    </a:xfrm>
+                    <a:prstGeom prst="rect">
+                      <a:avLst/>
+                    </a:prstGeom>
+                  </pic:spPr>
+                </pic:pic>
+              </a:graphicData>
+            </a:graphic>
+          </wp:inline>
+        </w:drawing>
+      </w:r>
+    </w:p>
+    <w:p>
+      <w:pPr>
+        <w:pStyle w:val="Prrafodelista"/>
+        <w:numPr>
+          <w:ilvl w:val="0"/>
+          <w:numId w:val="1"/>
+        </w:numPr>
+      </w:pPr>
+      <w:r>
+        <w:t xml:space="preserve">Elimine el registro con valor T2 en el atributo </w:t>
+      </w:r>
+      <w:proofErr w:type="spellStart"/>
+      <w:r>
+        <w:t>id_tipo</w:t>
+      </w:r>
+      <w:proofErr w:type="spellEnd"/>
+      <w:r>
+        <w:t xml:space="preserve"> de la tabla </w:t>
+      </w:r>
+      <w:proofErr w:type="spellStart"/>
+      <w:r>
+        <w:t>TIPO_LIBRO</w:t>
+      </w:r>
+      <w:proofErr w:type="spellEnd"/>
+      <w:r>
+        <w:t>, verifique los registros de la tabla LIBRO para analizar los cambios sucedidos y documentar.</w:t>
+      </w:r>
+      <w:r>
+        <w:br/>
+      </w:r>
+      <w:r>
+        <w:rPr>
+          <w:noProof/>
+          <w:lang w:eastAsia="es-CO"/>
+        </w:rPr>
+        <w:lastRenderedPageBreak/>
+        <w:drawing>
+          <wp:inline distT="0" distB="0" distL="0" distR="0" wp14:anchorId="6B76BFA4" wp14:editId="45A2DEF4">
+            <wp:extent cx="4400550" cy="1028700"/>
+            <wp:effectExtent l="0" t="0" r="0" b="0"/>
+            <wp:docPr id="27" name="Imagen 27"/>
+            <wp:cNvGraphicFramePr>
+              <a:graphicFrameLocks xmlns:a="http://schemas.openxmlformats.org/drawingml/2006/main" noChangeAspect="1"/>
+            </wp:cNvGraphicFramePr>
+            <a:graphic xmlns:a="http://schemas.openxmlformats.org/drawingml/2006/main">
+              <a:graphicData uri="http://schemas.openxmlformats.org/drawingml/2006/picture">
+                <pic:pic xmlns:pic="http://schemas.openxmlformats.org/drawingml/2006/picture">
+                  <pic:nvPicPr>
+                    <pic:cNvPr id="0" name=""/>
+                    <pic:cNvPicPr/>
+                  </pic:nvPicPr>
+                  <pic:blipFill>
+                    <a:blip r:embed="rId28"/>
+                    <a:stretch>
+                      <a:fillRect/>
+                    </a:stretch>
+                  </pic:blipFill>
+                  <pic:spPr>
+                    <a:xfrm>
+                      <a:off x="0" y="0"/>
+                      <a:ext cx="4400550" cy="1028700"/>
+                    </a:xfrm>
+                    <a:prstGeom prst="rect">
+                      <a:avLst/>
+                    </a:prstGeom>
+                  </pic:spPr>
+                </pic:pic>
+              </a:graphicData>
+            </a:graphic>
+          </wp:inline>
+        </w:drawing>
+      </w:r>
+      <w:r>
+        <w:br/>
+        <w:t xml:space="preserve">Al eliminar el </w:t>
+      </w:r>
+      <w:r>
+        <w:t xml:space="preserve">registro con valor T2 en el atributo </w:t>
+      </w:r>
+      <w:proofErr w:type="spellStart"/>
+      <w:r>
+        <w:t>id_tipo</w:t>
+      </w:r>
+      <w:proofErr w:type="spellEnd"/>
+      <w:r>
+        <w:t xml:space="preserve"> de la tabla </w:t>
+      </w:r>
+      <w:proofErr w:type="spellStart"/>
+      <w:r>
+        <w:t>TIPO_LIBRO</w:t>
+      </w:r>
+      <w:proofErr w:type="spellEnd"/>
+      <w:r>
+        <w:t xml:space="preserve">, se eliminaron todos los registros con valor T2 en el atributo </w:t>
+      </w:r>
+      <w:proofErr w:type="spellStart"/>
+      <w:r>
+        <w:t>id_tipo</w:t>
+      </w:r>
+      <w:proofErr w:type="spellEnd"/>
+      <w:r>
+        <w:t xml:space="preserve"> de la tabla LIBRO, esto se debe a que </w:t>
+      </w:r>
+      <w:r>
+        <w:t>si eliminamos o modificamos un valor de campo definido con una restricción "</w:t>
+      </w:r>
+      <w:proofErr w:type="spellStart"/>
+      <w:r>
+        <w:t>primary</w:t>
+      </w:r>
+      <w:proofErr w:type="spellEnd"/>
+      <w:r>
+        <w:t xml:space="preserve"> </w:t>
+      </w:r>
+      <w:proofErr w:type="spellStart"/>
+      <w:r>
+        <w:t>key</w:t>
+      </w:r>
+      <w:proofErr w:type="spellEnd"/>
+      <w:r>
+        <w:t>" o "</w:t>
+      </w:r>
+      <w:proofErr w:type="spellStart"/>
+      <w:r>
+        <w:t>unique</w:t>
+      </w:r>
+      <w:proofErr w:type="spellEnd"/>
+      <w:r>
+        <w:t>", dicho cambio se extiende al valor de clave externa de la otra tabla (integridad referencial en cascada).</w:t>
+      </w:r>
+      <w:r>
+        <w:t xml:space="preserve"> </w:t>
+      </w:r>
+    </w:p>
+    <w:p>
+      <w:pPr>
+        <w:pStyle w:val="Prrafodelista"/>
+        <w:numPr>
+          <w:ilvl w:val="0"/>
+          <w:numId w:val="1"/>
+        </w:numPr>
+      </w:pPr>
       <w:bookmarkStart w:id="0" w:name="_GoBack"/>
+      <w:r>
+        <w:t xml:space="preserve">Modifique el valor del campo </w:t>
+      </w:r>
+      <w:proofErr w:type="spellStart"/>
+      <w:r>
+        <w:t>id_tipo</w:t>
+      </w:r>
+      <w:proofErr w:type="spellEnd"/>
+      <w:r>
+        <w:t xml:space="preserve"> de la tabla </w:t>
+      </w:r>
+      <w:proofErr w:type="spellStart"/>
+      <w:r>
+        <w:t>TIPO_LIBRO</w:t>
+      </w:r>
+      <w:proofErr w:type="spellEnd"/>
+      <w:r>
+        <w:t xml:space="preserve">, para el tipo de libro REVISTA con valor </w:t>
+      </w:r>
+      <w:proofErr w:type="spellStart"/>
+      <w:r>
+        <w:t>id_tipo</w:t>
+      </w:r>
+      <w:proofErr w:type="spellEnd"/>
+      <w:r>
+        <w:t xml:space="preserve"> igual a T1, verifique los registros de la tabla LIBRO para analizar los cambios sucedidos y documentar.</w:t>
+      </w:r>
       <w:bookmarkEnd w:id="0"/>
+      <w:r>
+        <w:br/>
+      </w:r>
+      <w:r>
+        <w:rPr>
+          <w:noProof/>
+          <w:lang w:eastAsia="es-CO"/>
+        </w:rPr>
+        <w:drawing>
+          <wp:inline distT="0" distB="0" distL="0" distR="0" wp14:anchorId="68563300" wp14:editId="6EF52DAA">
+            <wp:extent cx="5612130" cy="911225"/>
+            <wp:effectExtent l="0" t="0" r="7620" b="3175"/>
+            <wp:docPr id="28" name="Imagen 28"/>
+            <wp:cNvGraphicFramePr>
+              <a:graphicFrameLocks xmlns:a="http://schemas.openxmlformats.org/drawingml/2006/main" noChangeAspect="1"/>
+            </wp:cNvGraphicFramePr>
+            <a:graphic xmlns:a="http://schemas.openxmlformats.org/drawingml/2006/main">
+              <a:graphicData uri="http://schemas.openxmlformats.org/drawingml/2006/picture">
+                <pic:pic xmlns:pic="http://schemas.openxmlformats.org/drawingml/2006/picture">
+                  <pic:nvPicPr>
+                    <pic:cNvPr id="0" name=""/>
+                    <pic:cNvPicPr/>
+                  </pic:nvPicPr>
+                  <pic:blipFill>
+                    <a:blip r:embed="rId29"/>
+                    <a:stretch>
+                      <a:fillRect/>
+                    </a:stretch>
+                  </pic:blipFill>
+                  <pic:spPr>
+                    <a:xfrm>
+                      <a:off x="0" y="0"/>
+                      <a:ext cx="5612130" cy="911225"/>
+                    </a:xfrm>
+                    <a:prstGeom prst="rect">
+                      <a:avLst/>
+                    </a:prstGeom>
+                  </pic:spPr>
+                </pic:pic>
+              </a:graphicData>
+            </a:graphic>
+          </wp:inline>
+        </w:drawing>
+      </w:r>
+      <w:r>
+        <w:t xml:space="preserve">Al realizar lo </w:t>
+      </w:r>
+      <w:proofErr w:type="spellStart"/>
+      <w:r>
+        <w:t>socitado</w:t>
+      </w:r>
+      <w:proofErr w:type="spellEnd"/>
+      <w:r>
+        <w:t xml:space="preserve"> por el ejercicio no ocurrió nada de lo normal, porque el atributo </w:t>
+      </w:r>
+      <w:proofErr w:type="spellStart"/>
+      <w:r>
+        <w:t>id_tipo</w:t>
+      </w:r>
+      <w:proofErr w:type="spellEnd"/>
+      <w:r>
+        <w:t xml:space="preserve"> del registro REVISTA de la tabla </w:t>
+      </w:r>
+      <w:proofErr w:type="spellStart"/>
+      <w:r>
+        <w:t>TIPO_LIBRO</w:t>
+      </w:r>
+      <w:proofErr w:type="spellEnd"/>
+      <w:r>
+        <w:t xml:space="preserve"> no obtuvo alguna modificación, en otras palabras su valor era T1 y al actualizarlo quedo como T1.</w:t>
+      </w:r>
+      <w:r>
+        <w:br/>
+      </w:r>
+      <w:r>
+        <w:br/>
+      </w:r>
+      <w:r>
+        <w:rPr>
+          <w:noProof/>
+          <w:lang w:eastAsia="es-CO"/>
+        </w:rPr>
+        <w:drawing>
+          <wp:inline distT="0" distB="0" distL="0" distR="0" wp14:anchorId="5BCA05BD" wp14:editId="29A40BF8">
+            <wp:extent cx="5612130" cy="501015"/>
+            <wp:effectExtent l="0" t="0" r="7620" b="0"/>
+            <wp:docPr id="29" name="Imagen 29"/>
+            <wp:cNvGraphicFramePr>
+              <a:graphicFrameLocks xmlns:a="http://schemas.openxmlformats.org/drawingml/2006/main" noChangeAspect="1"/>
+            </wp:cNvGraphicFramePr>
+            <a:graphic xmlns:a="http://schemas.openxmlformats.org/drawingml/2006/main">
+              <a:graphicData uri="http://schemas.openxmlformats.org/drawingml/2006/picture">
+                <pic:pic xmlns:pic="http://schemas.openxmlformats.org/drawingml/2006/picture">
+                  <pic:nvPicPr>
+                    <pic:cNvPr id="0" name=""/>
+                    <pic:cNvPicPr/>
+                  </pic:nvPicPr>
+                  <pic:blipFill>
+                    <a:blip r:embed="rId30"/>
+                    <a:stretch>
+                      <a:fillRect/>
+                    </a:stretch>
+                  </pic:blipFill>
+                  <pic:spPr>
+                    <a:xfrm>
+                      <a:off x="0" y="0"/>
+                      <a:ext cx="5612130" cy="501015"/>
+                    </a:xfrm>
+                    <a:prstGeom prst="rect">
+                      <a:avLst/>
+                    </a:prstGeom>
+                  </pic:spPr>
+                </pic:pic>
+              </a:graphicData>
+            </a:graphic>
+          </wp:inline>
+        </w:drawing>
+      </w:r>
+      <w:r>
+        <w:t xml:space="preserve">en cambio cuando se trató modificar por un valor diferente a T1 por ejemplo a ‘T2’, marco un error mencionado que es una violación a la llave foránea </w:t>
+      </w:r>
+      <w:r>
+        <w:t xml:space="preserve">en la tabla LIBRO que hace referencia a la llave primaria de la tabla </w:t>
+      </w:r>
+      <w:proofErr w:type="spellStart"/>
+      <w:r>
+        <w:t>TIPO_LIBRO</w:t>
+      </w:r>
+      <w:proofErr w:type="spellEnd"/>
+      <w:r>
+        <w:t>.</w:t>
+      </w:r>
+      <w:r>
+        <w:br/>
+      </w:r>
+      <w:r>
+        <w:br/>
+      </w:r>
+      <w:r>
+        <w:br/>
+      </w:r>
     </w:p>
     <w:sectPr>
       <w:pgSz w:w="12240" w:h="15840"/>
@@ -1187,7 +1840,7 @@
         <w:rFonts w:hint="default"/>
       </w:rPr>
     </w:lvl>
-    <w:lvl w:ilvl="1" w:tplc="240A0019" w:tentative="1">
+    <w:lvl w:ilvl="1" w:tplc="240A0019">
       <w:start w:val="1"/>
       <w:numFmt w:val="lowerLetter"/>
       <w:lvlText w:val="%2."/>
